--- a/public/img/CV .docx
+++ b/public/img/CV .docx
@@ -63,27 +63,7 @@
             <w:color w:val="0086DF"/>
             <w:lang w:eastAsia="es-AR"/>
           </w:rPr>
-          <w:t>ch</w:t>
-        </w:r>
-        <w:r>
-          <w:rPr>
-            <w:rFonts w:ascii="Arial" w:eastAsia="Times New Roman" w:hAnsi="Arial" w:cs="Arial"/>
-            <w:b/>
-            <w:bCs/>
-            <w:color w:val="0086DF"/>
-            <w:lang w:eastAsia="es-AR"/>
-          </w:rPr>
-          <w:t>i</w:t>
-        </w:r>
-        <w:r>
-          <w:rPr>
-            <w:rFonts w:ascii="Arial" w:eastAsia="Times New Roman" w:hAnsi="Arial" w:cs="Arial"/>
-            <w:b/>
-            <w:bCs/>
-            <w:color w:val="0086DF"/>
-            <w:lang w:eastAsia="es-AR"/>
-          </w:rPr>
-          <w:t>avarino.dev</w:t>
+          <w:t>chiavarino.dev</w:t>
         </w:r>
         <w:proofErr w:type="spellEnd"/>
       </w:hyperlink>
@@ -1496,14 +1476,16 @@
           <w:lang w:eastAsia="es-AR"/>
         </w:rPr>
       </w:pPr>
-      <w:r>
-        <w:rPr>
-          <w:rFonts w:ascii="Arial" w:eastAsia="Times New Roman" w:hAnsi="Arial" w:cs="Arial"/>
-          <w:color w:val="000000"/>
-          <w:lang w:eastAsia="es-AR"/>
-        </w:rPr>
-        <w:t>React</w:t>
-      </w:r>
+      <w:proofErr w:type="spellStart"/>
+      <w:r>
+        <w:rPr>
+          <w:rFonts w:ascii="Arial" w:eastAsia="Times New Roman" w:hAnsi="Arial" w:cs="Arial"/>
+          <w:color w:val="000000"/>
+          <w:lang w:eastAsia="es-AR"/>
+        </w:rPr>
+        <w:t>TypeScript</w:t>
+      </w:r>
+      <w:proofErr w:type="spellEnd"/>
     </w:p>
     <w:p>
       <w:pPr>
@@ -1525,15 +1507,7 @@
           <w:color w:val="000000"/>
           <w:lang w:eastAsia="es-AR"/>
         </w:rPr>
-        <w:t>Astr</w:t>
-      </w:r>
-      <w:r>
-        <w:rPr>
-          <w:rFonts w:ascii="Arial" w:eastAsia="Times New Roman" w:hAnsi="Arial" w:cs="Arial"/>
-          <w:color w:val="000000"/>
-          <w:lang w:eastAsia="es-AR"/>
-        </w:rPr>
-        <w:t>o</w:t>
+        <w:t>React</w:t>
       </w:r>
     </w:p>
     <w:p>
@@ -1894,7 +1868,33 @@
           <w:color w:val="000000"/>
           <w:lang w:eastAsia="es-AR"/>
         </w:rPr>
-        <w:t xml:space="preserve"> con Mocha.js</w:t>
+        <w:t xml:space="preserve"> con </w:t>
+      </w:r>
+      <w:proofErr w:type="spellStart"/>
+      <w:r>
+        <w:rPr>
+          <w:rFonts w:ascii="Arial" w:eastAsia="Times New Roman" w:hAnsi="Arial" w:cs="Arial"/>
+          <w:color w:val="000000"/>
+          <w:lang w:eastAsia="es-AR"/>
+        </w:rPr>
+        <w:t>Vitest</w:t>
+      </w:r>
+      <w:proofErr w:type="spellEnd"/>
+      <w:r>
+        <w:rPr>
+          <w:rFonts w:ascii="Arial" w:eastAsia="Times New Roman" w:hAnsi="Arial" w:cs="Arial"/>
+          <w:color w:val="000000"/>
+          <w:lang w:eastAsia="es-AR"/>
+        </w:rPr>
+        <w:t xml:space="preserve">, </w:t>
+      </w:r>
+      <w:r>
+        <w:rPr>
+          <w:rFonts w:ascii="Arial" w:eastAsia="Times New Roman" w:hAnsi="Arial" w:cs="Arial"/>
+          <w:color w:val="000000"/>
+          <w:lang w:eastAsia="es-AR"/>
+        </w:rPr>
+        <w:t>Mocha.js</w:t>
       </w:r>
     </w:p>
     <w:p>
@@ -2311,15 +2311,31 @@
           <w:color w:val="000000"/>
           <w:lang w:eastAsia="es-AR"/>
         </w:rPr>
-        <w:t xml:space="preserve">Español </w:t>
-      </w:r>
-      <w:r>
-        <w:rPr>
-          <w:rFonts w:ascii="Arial" w:eastAsia="Times New Roman" w:hAnsi="Arial" w:cs="Arial"/>
-          <w:color w:val="000000"/>
-          <w:lang w:eastAsia="es-AR"/>
-        </w:rPr>
-        <w:t>e</w:t>
+        <w:t>Español</w:t>
+      </w:r>
+      <w:r>
+        <w:rPr>
+          <w:rFonts w:ascii="Arial" w:eastAsia="Times New Roman" w:hAnsi="Arial" w:cs="Arial"/>
+          <w:color w:val="000000"/>
+          <w:lang w:eastAsia="es-AR"/>
+        </w:rPr>
+        <w:t xml:space="preserve"> nativo</w:t>
+      </w:r>
+      <w:r>
+        <w:rPr>
+          <w:rFonts w:ascii="Arial" w:eastAsia="Times New Roman" w:hAnsi="Arial" w:cs="Arial"/>
+          <w:color w:val="000000"/>
+          <w:lang w:eastAsia="es-AR"/>
+        </w:rPr>
+        <w:t xml:space="preserve"> </w:t>
+      </w:r>
+      <w:r>
+        <w:rPr>
+          <w:rFonts w:ascii="Arial" w:eastAsia="Times New Roman" w:hAnsi="Arial" w:cs="Arial"/>
+          <w:color w:val="000000"/>
+          <w:lang w:eastAsia="es-AR"/>
+        </w:rPr>
+        <w:t>y</w:t>
       </w:r>
       <w:r>
         <w:rPr>
